--- a/Cancionero/Sentado en su trono.docx
+++ b/Cancionero/Sentado en su trono.docx
@@ -6,34 +6,34 @@
       <w:pPr>
         <w:pStyle w:val="style0"/>
         <w:rPr>
-          <w:rFonts w:ascii="Consolas" w:cs="Consolas" w:hAnsi="Consolas" w:hint="default"/>
-          <w:color w:val="000000"/>
-          <w:sz w:val="16"/>
-          <w:szCs w:val="16"/>
-        </w:rPr>
-      </w:pPr>
-    </w:p>
-    <w:p>
-      <w:pPr>
-        <w:pStyle w:val="style0"/>
-        <w:rPr>
-          <w:rFonts w:ascii="Consolas" w:cs="Consolas" w:hAnsi="Consolas" w:hint="default"/>
+          <w:rFonts w:ascii="Anka/Coder Narrow" w:cs="Consolas" w:hAnsi="Anka/Coder Narrow" w:hint="default"/>
+          <w:color w:val="000000"/>
+          <w:sz w:val="20"/>
+          <w:szCs w:val="20"/>
+        </w:rPr>
+      </w:pPr>
+    </w:p>
+    <w:p>
+      <w:pPr>
+        <w:pStyle w:val="style0"/>
+        <w:rPr>
+          <w:rFonts w:ascii="Anka/Coder Narrow" w:cs="Consolas" w:hAnsi="Anka/Coder Narrow" w:hint="default"/>
           <w:b/>
           <w:bCs/>
           <w:color w:val="000000"/>
-          <w:sz w:val="16"/>
-          <w:szCs w:val="16"/>
+          <w:sz w:val="20"/>
+          <w:szCs w:val="20"/>
           <w:lang w:val="en-US"/>
         </w:rPr>
       </w:pPr>
       <w:r>
         <w:rPr>
-          <w:rFonts w:ascii="Consolas" w:cs="Consolas" w:hAnsi="Consolas" w:hint="default"/>
+          <w:rFonts w:ascii="Anka/Coder Narrow" w:cs="Consolas" w:hAnsi="Anka/Coder Narrow" w:hint="default"/>
           <w:b/>
           <w:bCs/>
           <w:color w:val="000000"/>
-          <w:sz w:val="16"/>
-          <w:szCs w:val="16"/>
+          <w:sz w:val="20"/>
+          <w:szCs w:val="20"/>
           <w:lang w:val="en-US"/>
         </w:rPr>
         <w:t>Sentado en su trono</w:t>
@@ -43,22 +43,22 @@
       <w:pPr>
         <w:pStyle w:val="style0"/>
         <w:rPr>
-          <w:rFonts w:ascii="Consolas" w:cs="Consolas" w:hAnsi="Consolas" w:hint="default"/>
+          <w:rFonts w:ascii="Anka/Coder Narrow" w:cs="Consolas" w:hAnsi="Anka/Coder Narrow" w:hint="default"/>
           <w:b/>
           <w:bCs/>
           <w:color w:val="000000"/>
-          <w:sz w:val="16"/>
-          <w:szCs w:val="16"/>
-        </w:rPr>
-      </w:pPr>
-      <w:r>
-        <w:rPr>
-          <w:rFonts w:ascii="Consolas" w:cs="Consolas" w:hAnsi="Consolas" w:hint="default"/>
+          <w:sz w:val="20"/>
+          <w:szCs w:val="20"/>
+        </w:rPr>
+      </w:pPr>
+      <w:r>
+        <w:rPr>
+          <w:rFonts w:ascii="Anka/Coder Narrow" w:cs="Consolas" w:hAnsi="Anka/Coder Narrow" w:hint="default"/>
           <w:b/>
           <w:bCs/>
           <w:color w:val="000000"/>
-          <w:sz w:val="16"/>
-          <w:szCs w:val="16"/>
+          <w:sz w:val="20"/>
+          <w:szCs w:val="20"/>
           <w:lang w:val="en-US"/>
         </w:rPr>
         <w:t>Danilo Montero</w:t>
@@ -68,278 +68,278 @@
       <w:pPr>
         <w:pStyle w:val="style0"/>
         <w:rPr>
-          <w:rFonts w:ascii="Consolas" w:cs="Consolas" w:hAnsi="Consolas" w:hint="default"/>
-          <w:color w:val="000000"/>
-          <w:sz w:val="16"/>
-          <w:szCs w:val="16"/>
-        </w:rPr>
-      </w:pPr>
-      <w:r>
-        <w:rPr>
-          <w:rFonts w:ascii="Consolas" w:cs="Consolas" w:hAnsi="Consolas" w:hint="default"/>
-          <w:color w:val="000000"/>
-          <w:sz w:val="16"/>
-          <w:szCs w:val="16"/>
+          <w:rFonts w:ascii="Anka/Coder Narrow" w:cs="Consolas" w:hAnsi="Anka/Coder Narrow" w:hint="default"/>
+          <w:color w:val="000000"/>
+          <w:sz w:val="20"/>
+          <w:szCs w:val="20"/>
+        </w:rPr>
+      </w:pPr>
+      <w:r>
+        <w:rPr>
+          <w:rFonts w:ascii="Anka/Coder Narrow" w:cs="Consolas" w:hAnsi="Anka/Coder Narrow" w:hint="default"/>
+          <w:color w:val="000000"/>
+          <w:sz w:val="20"/>
+          <w:szCs w:val="20"/>
         </w:rPr>
         <w:t xml:space="preserve">  </w:t>
       </w:r>
       <w:r>
         <w:rPr>
-          <w:rFonts w:ascii="Consolas" w:cs="Consolas" w:hAnsi="Consolas" w:hint="default"/>
-          <w:color w:val="000000"/>
-          <w:sz w:val="16"/>
-          <w:szCs w:val="16"/>
+          <w:rFonts w:ascii="Anka/Coder Narrow" w:cs="Consolas" w:hAnsi="Anka/Coder Narrow" w:hint="default"/>
+          <w:color w:val="000000"/>
+          <w:sz w:val="20"/>
+          <w:szCs w:val="20"/>
           <w:lang w:val="en-US"/>
         </w:rPr>
-        <w:t>G</w:t>
-      </w:r>
-      <w:r>
-        <w:rPr>
-          <w:rFonts w:ascii="Consolas" w:cs="Consolas" w:hAnsi="Consolas" w:hint="default"/>
-          <w:color w:val="000000"/>
-          <w:sz w:val="16"/>
-          <w:szCs w:val="16"/>
+        <w:t xml:space="preserve">G       </w:t>
+      </w:r>
+      <w:r>
+        <w:rPr>
+          <w:rFonts w:ascii="Anka/Coder Narrow" w:cs="Consolas" w:hAnsi="Anka/Coder Narrow" w:hint="default"/>
+          <w:color w:val="000000"/>
+          <w:sz w:val="20"/>
+          <w:szCs w:val="20"/>
+        </w:rPr>
+        <w:t xml:space="preserve">                    </w:t>
+      </w:r>
+    </w:p>
+    <w:p>
+      <w:pPr>
+        <w:pStyle w:val="style0"/>
+        <w:rPr>
+          <w:rFonts w:ascii="Anka/Coder Narrow" w:cs="Consolas" w:hAnsi="Anka/Coder Narrow" w:hint="default"/>
+          <w:color w:val="000000"/>
+          <w:sz w:val="20"/>
+          <w:szCs w:val="20"/>
+        </w:rPr>
+      </w:pPr>
+      <w:r>
+        <w:rPr>
+          <w:rFonts w:ascii="Anka/Coder Narrow" w:cs="Consolas" w:hAnsi="Anka/Coder Narrow" w:hint="default"/>
+          <w:color w:val="000000"/>
+          <w:sz w:val="20"/>
+          <w:szCs w:val="20"/>
+        </w:rPr>
+        <w:t xml:space="preserve">//Sentado en su trono, </w:t>
+      </w:r>
+    </w:p>
+    <w:p>
+      <w:pPr>
+        <w:pStyle w:val="style0"/>
+        <w:rPr>
+          <w:rFonts w:ascii="Anka/Coder Narrow" w:cs="Consolas" w:hAnsi="Anka/Coder Narrow" w:hint="default"/>
+          <w:color w:val="000000"/>
+          <w:sz w:val="20"/>
+          <w:szCs w:val="20"/>
+        </w:rPr>
+      </w:pPr>
+      <w:r>
+        <w:rPr>
+          <w:rFonts w:ascii="Anka/Coder Narrow" w:cs="Consolas" w:hAnsi="Anka/Coder Narrow" w:hint="default"/>
+          <w:color w:val="000000"/>
+          <w:sz w:val="20"/>
+          <w:szCs w:val="20"/>
+        </w:rPr>
+        <w:t xml:space="preserve">            Em</w:t>
+      </w:r>
+    </w:p>
+    <w:p>
+      <w:pPr>
+        <w:pStyle w:val="style0"/>
+        <w:rPr>
+          <w:rFonts w:ascii="Anka/Coder Narrow" w:cs="Consolas" w:hAnsi="Anka/Coder Narrow" w:hint="default"/>
+          <w:color w:val="000000"/>
+          <w:sz w:val="20"/>
+          <w:szCs w:val="20"/>
+        </w:rPr>
+      </w:pPr>
+      <w:r>
+        <w:rPr>
+          <w:rFonts w:ascii="Anka/Coder Narrow" w:cs="Consolas" w:hAnsi="Anka/Coder Narrow" w:hint="default"/>
+          <w:color w:val="000000"/>
+          <w:sz w:val="20"/>
+          <w:szCs w:val="20"/>
+        </w:rPr>
+        <w:t>rodeado de luz</w:t>
+      </w:r>
+    </w:p>
+    <w:p>
+      <w:pPr>
+        <w:pStyle w:val="style0"/>
+        <w:rPr>
+          <w:rFonts w:ascii="Anka/Coder Narrow" w:cs="Consolas" w:hAnsi="Anka/Coder Narrow" w:hint="default"/>
+          <w:color w:val="000000"/>
+          <w:sz w:val="20"/>
+          <w:szCs w:val="20"/>
+        </w:rPr>
+      </w:pPr>
+      <w:r>
+        <w:rPr>
+          <w:rFonts w:ascii="Anka/Coder Narrow" w:cs="Consolas" w:hAnsi="Anka/Coder Narrow" w:hint="default"/>
+          <w:color w:val="000000"/>
+          <w:sz w:val="20"/>
+          <w:szCs w:val="20"/>
+        </w:rPr>
+        <w:t xml:space="preserve">C                  Am               </w:t>
+      </w:r>
+    </w:p>
+    <w:p>
+      <w:pPr>
+        <w:pStyle w:val="style0"/>
+        <w:rPr>
+          <w:rFonts w:ascii="Anka/Coder Narrow" w:cs="Consolas" w:hAnsi="Anka/Coder Narrow" w:hint="default"/>
+          <w:color w:val="000000"/>
+          <w:sz w:val="20"/>
+          <w:szCs w:val="20"/>
+        </w:rPr>
+      </w:pPr>
+      <w:r>
+        <w:rPr>
+          <w:rFonts w:ascii="Anka/Coder Narrow" w:cs="Consolas" w:hAnsi="Anka/Coder Narrow" w:hint="default"/>
+          <w:color w:val="000000"/>
+          <w:sz w:val="20"/>
+          <w:szCs w:val="20"/>
+        </w:rPr>
+        <w:t xml:space="preserve"> A la diestra del Padre, </w:t>
+      </w:r>
+    </w:p>
+    <w:p>
+      <w:pPr>
+        <w:pStyle w:val="style0"/>
+        <w:rPr>
+          <w:rFonts w:ascii="Anka/Coder Narrow" w:cs="Consolas" w:hAnsi="Anka/Coder Narrow" w:hint="default"/>
+          <w:color w:val="000000"/>
+          <w:sz w:val="20"/>
+          <w:szCs w:val="20"/>
+        </w:rPr>
+      </w:pPr>
+      <w:r>
+        <w:rPr>
+          <w:rFonts w:ascii="Anka/Coder Narrow" w:cs="Consolas" w:hAnsi="Anka/Coder Narrow" w:hint="default"/>
+          <w:color w:val="000000"/>
+          <w:sz w:val="20"/>
+          <w:szCs w:val="20"/>
+        </w:rPr>
+        <w:t xml:space="preserve">            D       </w:t>
+      </w:r>
+    </w:p>
+    <w:p>
+      <w:pPr>
+        <w:pStyle w:val="style0"/>
+        <w:rPr>
+          <w:rFonts w:ascii="Anka/Coder Narrow" w:cs="Consolas" w:hAnsi="Anka/Coder Narrow" w:hint="default"/>
+          <w:color w:val="000000"/>
+          <w:sz w:val="20"/>
+          <w:szCs w:val="20"/>
+        </w:rPr>
+      </w:pPr>
+      <w:r>
+        <w:rPr>
+          <w:rFonts w:ascii="Anka/Coder Narrow" w:cs="Consolas" w:hAnsi="Anka/Coder Narrow" w:hint="default"/>
+          <w:color w:val="000000"/>
+          <w:sz w:val="20"/>
+          <w:szCs w:val="20"/>
+        </w:rPr>
+        <w:t>gobierna Jesús.</w:t>
+      </w:r>
+    </w:p>
+    <w:p>
+      <w:pPr>
+        <w:pStyle w:val="style0"/>
+        <w:rPr>
+          <w:rFonts w:ascii="Anka/Coder Narrow" w:cs="Consolas" w:hAnsi="Anka/Coder Narrow" w:hint="default"/>
+          <w:color w:val="000000"/>
+          <w:sz w:val="20"/>
+          <w:szCs w:val="20"/>
+        </w:rPr>
+      </w:pPr>
+    </w:p>
+    <w:p>
+      <w:pPr>
+        <w:pStyle w:val="style0"/>
+        <w:rPr>
+          <w:rFonts w:ascii="Anka/Coder Narrow" w:cs="Consolas" w:hAnsi="Anka/Coder Narrow" w:hint="default"/>
+          <w:color w:val="000000"/>
+          <w:sz w:val="20"/>
+          <w:szCs w:val="20"/>
+        </w:rPr>
+      </w:pPr>
+      <w:r>
+        <w:rPr>
+          <w:rFonts w:ascii="Anka/Coder Narrow" w:cs="Consolas" w:hAnsi="Anka/Coder Narrow" w:hint="default"/>
+          <w:color w:val="000000"/>
+          <w:sz w:val="20"/>
+          <w:szCs w:val="20"/>
+        </w:rPr>
+        <w:t xml:space="preserve">Con ojos de fuego, </w:t>
+      </w:r>
+    </w:p>
+    <w:p>
+      <w:pPr>
+        <w:pStyle w:val="style0"/>
+        <w:rPr>
+          <w:rFonts w:ascii="Anka/Coder Narrow" w:cs="Consolas" w:hAnsi="Anka/Coder Narrow" w:hint="default"/>
+          <w:color w:val="000000"/>
+          <w:sz w:val="20"/>
+          <w:szCs w:val="20"/>
+        </w:rPr>
+      </w:pPr>
+      <w:r>
+        <w:rPr>
+          <w:rFonts w:ascii="Anka/Coder Narrow" w:cs="Consolas" w:hAnsi="Anka/Coder Narrow" w:hint="default"/>
+          <w:color w:val="000000"/>
+          <w:sz w:val="20"/>
+          <w:szCs w:val="20"/>
+        </w:rPr>
+        <w:t>con rostro de sol</w:t>
+      </w:r>
+    </w:p>
+    <w:p>
+      <w:pPr>
+        <w:pStyle w:val="style0"/>
+        <w:rPr>
+          <w:rFonts w:ascii="Anka/Coder Narrow" w:cs="Consolas" w:hAnsi="Anka/Coder Narrow" w:hint="default"/>
+          <w:color w:val="000000"/>
+          <w:sz w:val="20"/>
+          <w:szCs w:val="20"/>
+        </w:rPr>
+      </w:pPr>
+      <w:r>
+        <w:rPr>
+          <w:rFonts w:ascii="Anka/Coder Narrow" w:cs="Consolas" w:hAnsi="Anka/Coder Narrow" w:hint="default"/>
+          <w:color w:val="000000"/>
+          <w:sz w:val="20"/>
+          <w:szCs w:val="20"/>
           <w:lang w:val="en-US"/>
         </w:rPr>
-        <w:t xml:space="preserve">       </w:t>
-      </w:r>
-      <w:r>
-        <w:rPr>
-          <w:rFonts w:ascii="Consolas" w:cs="Consolas" w:hAnsi="Consolas" w:hint="default"/>
-          <w:color w:val="000000"/>
-          <w:sz w:val="16"/>
-          <w:szCs w:val="16"/>
-        </w:rPr>
-        <w:t xml:space="preserve">                    </w:t>
-      </w:r>
-    </w:p>
-    <w:p>
-      <w:pPr>
-        <w:pStyle w:val="style0"/>
-        <w:rPr>
-          <w:rFonts w:ascii="Consolas" w:cs="Consolas" w:hAnsi="Consolas" w:hint="default"/>
-          <w:color w:val="000000"/>
-          <w:sz w:val="16"/>
-          <w:szCs w:val="16"/>
-        </w:rPr>
-      </w:pPr>
-      <w:r>
-        <w:rPr>
-          <w:rFonts w:ascii="Consolas" w:cs="Consolas" w:hAnsi="Consolas" w:hint="default"/>
-          <w:color w:val="000000"/>
-          <w:sz w:val="16"/>
-          <w:szCs w:val="16"/>
-        </w:rPr>
-        <w:t xml:space="preserve">//Sentado en su trono, </w:t>
-      </w:r>
-    </w:p>
-    <w:p>
-      <w:pPr>
-        <w:pStyle w:val="style0"/>
-        <w:rPr>
-          <w:rFonts w:ascii="Consolas" w:cs="Consolas" w:hAnsi="Consolas" w:hint="default"/>
-          <w:color w:val="000000"/>
-          <w:sz w:val="16"/>
-          <w:szCs w:val="16"/>
-        </w:rPr>
-      </w:pPr>
-      <w:r>
-        <w:rPr>
-          <w:rFonts w:ascii="Consolas" w:cs="Consolas" w:hAnsi="Consolas" w:hint="default"/>
-          <w:color w:val="000000"/>
-          <w:sz w:val="16"/>
-          <w:szCs w:val="16"/>
-        </w:rPr>
-        <w:t xml:space="preserve">            Em</w:t>
-      </w:r>
-    </w:p>
-    <w:p>
-      <w:pPr>
-        <w:pStyle w:val="style0"/>
-        <w:rPr>
-          <w:rFonts w:ascii="Consolas" w:cs="Consolas" w:hAnsi="Consolas" w:hint="default"/>
-          <w:color w:val="000000"/>
-          <w:sz w:val="16"/>
-          <w:szCs w:val="16"/>
-        </w:rPr>
-      </w:pPr>
-      <w:r>
-        <w:rPr>
-          <w:rFonts w:ascii="Consolas" w:cs="Consolas" w:hAnsi="Consolas" w:hint="default"/>
-          <w:color w:val="000000"/>
-          <w:sz w:val="16"/>
-          <w:szCs w:val="16"/>
-        </w:rPr>
-        <w:t>rodeado de luz</w:t>
-      </w:r>
-    </w:p>
-    <w:p>
-      <w:pPr>
-        <w:pStyle w:val="style0"/>
-        <w:rPr>
-          <w:rFonts w:ascii="Consolas" w:cs="Consolas" w:hAnsi="Consolas" w:hint="default"/>
-          <w:color w:val="000000"/>
-          <w:sz w:val="16"/>
-          <w:szCs w:val="16"/>
-        </w:rPr>
-      </w:pPr>
-      <w:r>
-        <w:rPr>
-          <w:rFonts w:ascii="Consolas" w:cs="Consolas" w:hAnsi="Consolas" w:hint="default"/>
-          <w:color w:val="000000"/>
-          <w:sz w:val="16"/>
-          <w:szCs w:val="16"/>
-        </w:rPr>
-        <w:t xml:space="preserve">C                  Am               </w:t>
-      </w:r>
-    </w:p>
-    <w:p>
-      <w:pPr>
-        <w:pStyle w:val="style0"/>
-        <w:rPr>
-          <w:rFonts w:ascii="Consolas" w:cs="Consolas" w:hAnsi="Consolas" w:hint="default"/>
-          <w:color w:val="000000"/>
-          <w:sz w:val="16"/>
-          <w:szCs w:val="16"/>
-        </w:rPr>
-      </w:pPr>
-      <w:r>
-        <w:rPr>
-          <w:rFonts w:ascii="Consolas" w:cs="Consolas" w:hAnsi="Consolas" w:hint="default"/>
-          <w:color w:val="000000"/>
-          <w:sz w:val="16"/>
-          <w:szCs w:val="16"/>
-        </w:rPr>
-        <w:t xml:space="preserve"> A la diestra del Padre, </w:t>
-      </w:r>
-    </w:p>
-    <w:p>
-      <w:pPr>
-        <w:pStyle w:val="style0"/>
-        <w:rPr>
-          <w:rFonts w:ascii="Consolas" w:cs="Consolas" w:hAnsi="Consolas" w:hint="default"/>
-          <w:color w:val="000000"/>
-          <w:sz w:val="16"/>
-          <w:szCs w:val="16"/>
-        </w:rPr>
-      </w:pPr>
-      <w:r>
-        <w:rPr>
-          <w:rFonts w:ascii="Consolas" w:cs="Consolas" w:hAnsi="Consolas" w:hint="default"/>
-          <w:color w:val="000000"/>
-          <w:sz w:val="16"/>
-          <w:szCs w:val="16"/>
-        </w:rPr>
-        <w:t xml:space="preserve">            D       </w:t>
-      </w:r>
-    </w:p>
-    <w:p>
-      <w:pPr>
-        <w:pStyle w:val="style0"/>
-        <w:rPr>
-          <w:rFonts w:ascii="Consolas" w:cs="Consolas" w:hAnsi="Consolas" w:hint="default"/>
-          <w:color w:val="000000"/>
-          <w:sz w:val="16"/>
-          <w:szCs w:val="16"/>
-        </w:rPr>
-      </w:pPr>
-      <w:r>
-        <w:rPr>
-          <w:rFonts w:ascii="Consolas" w:cs="Consolas" w:hAnsi="Consolas" w:hint="default"/>
-          <w:color w:val="000000"/>
-          <w:sz w:val="16"/>
-          <w:szCs w:val="16"/>
-        </w:rPr>
-        <w:t>gobierna Jesús.</w:t>
-      </w:r>
-    </w:p>
-    <w:p>
-      <w:pPr>
-        <w:pStyle w:val="style0"/>
-        <w:rPr>
-          <w:rFonts w:ascii="Consolas" w:cs="Consolas" w:hAnsi="Consolas" w:hint="default"/>
-          <w:color w:val="000000"/>
-          <w:sz w:val="16"/>
-          <w:szCs w:val="16"/>
-        </w:rPr>
-      </w:pPr>
-    </w:p>
-    <w:p>
-      <w:pPr>
-        <w:pStyle w:val="style0"/>
-        <w:rPr>
-          <w:rFonts w:ascii="Consolas" w:cs="Consolas" w:hAnsi="Consolas" w:hint="default"/>
-          <w:color w:val="000000"/>
-          <w:sz w:val="16"/>
-          <w:szCs w:val="16"/>
-        </w:rPr>
-      </w:pPr>
-      <w:r>
-        <w:rPr>
-          <w:rFonts w:ascii="Consolas" w:cs="Consolas" w:hAnsi="Consolas" w:hint="default"/>
-          <w:color w:val="000000"/>
-          <w:sz w:val="16"/>
-          <w:szCs w:val="16"/>
-        </w:rPr>
-        <w:t xml:space="preserve">Con ojos de fuego, </w:t>
-      </w:r>
-    </w:p>
-    <w:p>
-      <w:pPr>
-        <w:pStyle w:val="style0"/>
-        <w:rPr>
-          <w:rFonts w:ascii="Consolas" w:cs="Consolas" w:hAnsi="Consolas" w:hint="default"/>
-          <w:color w:val="000000"/>
-          <w:sz w:val="16"/>
-          <w:szCs w:val="16"/>
-        </w:rPr>
-      </w:pPr>
-      <w:r>
-        <w:rPr>
-          <w:rFonts w:ascii="Consolas" w:cs="Consolas" w:hAnsi="Consolas" w:hint="default"/>
-          <w:color w:val="000000"/>
-          <w:sz w:val="16"/>
-          <w:szCs w:val="16"/>
-        </w:rPr>
-        <w:t>con rostro de sol</w:t>
-      </w:r>
-    </w:p>
-    <w:p>
-      <w:pPr>
-        <w:pStyle w:val="style0"/>
-        <w:rPr>
-          <w:rFonts w:ascii="Consolas" w:cs="Consolas" w:hAnsi="Consolas" w:hint="default"/>
-          <w:color w:val="000000"/>
-          <w:sz w:val="16"/>
-          <w:szCs w:val="16"/>
-        </w:rPr>
-      </w:pPr>
-      <w:r>
-        <w:rPr>
-          <w:rFonts w:ascii="Consolas" w:cs="Consolas" w:hAnsi="Consolas" w:hint="default"/>
-          <w:color w:val="000000"/>
-          <w:sz w:val="16"/>
-          <w:szCs w:val="16"/>
-        </w:rPr>
-        <w:t>Cuando abre su boca,</w:t>
-      </w:r>
-    </w:p>
-    <w:p>
-      <w:pPr>
-        <w:pStyle w:val="style0"/>
-        <w:rPr>
-          <w:rFonts w:ascii="Consolas" w:cs="Consolas" w:hAnsi="Consolas" w:hint="default"/>
-          <w:color w:val="000000"/>
-          <w:sz w:val="16"/>
-          <w:szCs w:val="16"/>
-        </w:rPr>
-      </w:pPr>
-      <w:r>
-        <w:rPr>
-          <w:rFonts w:ascii="Consolas" w:cs="Consolas" w:hAnsi="Consolas" w:hint="default"/>
-          <w:color w:val="000000"/>
-          <w:sz w:val="16"/>
-          <w:szCs w:val="16"/>
+        <w:t>cu</w:t>
+      </w:r>
+      <w:r>
+        <w:rPr>
+          <w:rFonts w:ascii="Anka/Coder Narrow" w:cs="Consolas" w:hAnsi="Anka/Coder Narrow" w:hint="default"/>
+          <w:color w:val="000000"/>
+          <w:sz w:val="20"/>
+          <w:szCs w:val="20"/>
+        </w:rPr>
+        <w:t>ando abre su boca,</w:t>
+      </w:r>
+    </w:p>
+    <w:p>
+      <w:pPr>
+        <w:pStyle w:val="style0"/>
+        <w:rPr>
+          <w:rFonts w:ascii="Anka/Coder Narrow" w:cs="Consolas" w:hAnsi="Anka/Coder Narrow" w:hint="default"/>
+          <w:color w:val="000000"/>
+          <w:sz w:val="20"/>
+          <w:szCs w:val="20"/>
+        </w:rPr>
+      </w:pPr>
+      <w:r>
+        <w:rPr>
+          <w:rFonts w:ascii="Anka/Coder Narrow" w:cs="Consolas" w:hAnsi="Anka/Coder Narrow" w:hint="default"/>
+          <w:color w:val="000000"/>
+          <w:sz w:val="20"/>
+          <w:szCs w:val="20"/>
         </w:rPr>
         <w:t>es trueno su voz//</w:t>
       </w:r>
@@ -348,29 +348,33 @@
       <w:pPr>
         <w:pStyle w:val="style0"/>
         <w:rPr>
-          <w:rFonts w:ascii="Consolas" w:cs="Consolas" w:hAnsi="Consolas" w:hint="default"/>
-          <w:color w:val="000000"/>
-          <w:sz w:val="16"/>
-          <w:szCs w:val="16"/>
-        </w:rPr>
-      </w:pPr>
-    </w:p>
-    <w:p>
-      <w:pPr>
-        <w:pStyle w:val="style0"/>
-        <w:rPr>
-          <w:rFonts w:ascii="Consolas" w:cs="Consolas" w:hAnsi="Consolas" w:hint="default"/>
-          <w:color w:val="000000"/>
-          <w:sz w:val="16"/>
-          <w:szCs w:val="16"/>
-        </w:rPr>
-      </w:pPr>
-      <w:r>
-        <w:rPr>
-          <w:rFonts w:ascii="Consolas" w:cs="Consolas" w:hAnsi="Consolas" w:hint="default"/>
-          <w:color w:val="000000"/>
-          <w:sz w:val="16"/>
-          <w:szCs w:val="16"/>
+          <w:rFonts w:ascii="Anka/Coder Narrow" w:cs="Consolas" w:hAnsi="Anka/Coder Narrow" w:hint="default"/>
+          <w:color w:val="000000"/>
+          <w:sz w:val="20"/>
+          <w:szCs w:val="20"/>
+        </w:rPr>
+      </w:pPr>
+    </w:p>
+    <w:p>
+      <w:pPr>
+        <w:pStyle w:val="style0"/>
+        <w:rPr>
+          <w:rFonts w:ascii="Anka/Coder Narrow" w:cs="Consolas" w:hAnsi="Anka/Coder Narrow" w:hint="default"/>
+          <w:b/>
+          <w:bCs/>
+          <w:color w:val="000000"/>
+          <w:sz w:val="20"/>
+          <w:szCs w:val="20"/>
+        </w:rPr>
+      </w:pPr>
+      <w:r>
+        <w:rPr>
+          <w:rFonts w:ascii="Anka/Coder Narrow" w:cs="Consolas" w:hAnsi="Anka/Coder Narrow" w:hint="default"/>
+          <w:b/>
+          <w:bCs/>
+          <w:color w:val="000000"/>
+          <w:sz w:val="20"/>
+          <w:szCs w:val="20"/>
         </w:rPr>
         <w:t>CORO:</w:t>
       </w:r>
@@ -379,18 +383,18 @@
       <w:pPr>
         <w:pStyle w:val="style0"/>
         <w:rPr>
-          <w:rFonts w:ascii="Consolas" w:cs="Consolas" w:hAnsi="Consolas" w:hint="default"/>
-          <w:color w:val="000000"/>
-          <w:sz w:val="16"/>
-          <w:szCs w:val="16"/>
-        </w:rPr>
-      </w:pPr>
-      <w:r>
-        <w:rPr>
-          <w:rFonts w:ascii="Consolas" w:cs="Consolas" w:hAnsi="Consolas" w:hint="default"/>
-          <w:color w:val="000000"/>
-          <w:sz w:val="16"/>
-          <w:szCs w:val="16"/>
+          <w:rFonts w:ascii="Anka/Coder Narrow" w:cs="Consolas" w:hAnsi="Anka/Coder Narrow" w:hint="default"/>
+          <w:color w:val="000000"/>
+          <w:sz w:val="20"/>
+          <w:szCs w:val="20"/>
+        </w:rPr>
+      </w:pPr>
+      <w:r>
+        <w:rPr>
+          <w:rFonts w:ascii="Anka/Coder Narrow" w:cs="Consolas" w:hAnsi="Anka/Coder Narrow" w:hint="default"/>
+          <w:color w:val="000000"/>
+          <w:sz w:val="20"/>
+          <w:szCs w:val="20"/>
         </w:rPr>
         <w:t xml:space="preserve">   G   D   Am              </w:t>
       </w:r>
@@ -399,18 +403,18 @@
       <w:pPr>
         <w:pStyle w:val="style0"/>
         <w:rPr>
-          <w:rFonts w:ascii="Consolas" w:cs="Consolas" w:hAnsi="Consolas" w:hint="default"/>
-          <w:color w:val="000000"/>
-          <w:sz w:val="16"/>
-          <w:szCs w:val="16"/>
-        </w:rPr>
-      </w:pPr>
-      <w:r>
-        <w:rPr>
-          <w:rFonts w:ascii="Consolas" w:cs="Consolas" w:hAnsi="Consolas" w:hint="default"/>
-          <w:color w:val="000000"/>
-          <w:sz w:val="16"/>
-          <w:szCs w:val="16"/>
+          <w:rFonts w:ascii="Anka/Coder Narrow" w:cs="Consolas" w:hAnsi="Anka/Coder Narrow" w:hint="default"/>
+          <w:color w:val="000000"/>
+          <w:sz w:val="20"/>
+          <w:szCs w:val="20"/>
+        </w:rPr>
+      </w:pPr>
+      <w:r>
+        <w:rPr>
+          <w:rFonts w:ascii="Anka/Coder Narrow" w:cs="Consolas" w:hAnsi="Anka/Coder Narrow" w:hint="default"/>
+          <w:color w:val="000000"/>
+          <w:sz w:val="20"/>
+          <w:szCs w:val="20"/>
         </w:rPr>
         <w:t xml:space="preserve">//Poderoso   en majestad </w:t>
       </w:r>
@@ -419,18 +423,18 @@
       <w:pPr>
         <w:pStyle w:val="style0"/>
         <w:rPr>
-          <w:rFonts w:ascii="Consolas" w:cs="Consolas" w:hAnsi="Consolas" w:hint="default"/>
-          <w:color w:val="000000"/>
-          <w:sz w:val="16"/>
-          <w:szCs w:val="16"/>
-        </w:rPr>
-      </w:pPr>
-      <w:r>
-        <w:rPr>
-          <w:rFonts w:ascii="Consolas" w:cs="Consolas" w:hAnsi="Consolas" w:hint="default"/>
-          <w:color w:val="000000"/>
-          <w:sz w:val="16"/>
-          <w:szCs w:val="16"/>
+          <w:rFonts w:ascii="Anka/Coder Narrow" w:cs="Consolas" w:hAnsi="Anka/Coder Narrow" w:hint="default"/>
+          <w:color w:val="000000"/>
+          <w:sz w:val="20"/>
+          <w:szCs w:val="20"/>
+        </w:rPr>
+      </w:pPr>
+      <w:r>
+        <w:rPr>
+          <w:rFonts w:ascii="Anka/Coder Narrow" w:cs="Consolas" w:hAnsi="Anka/Coder Narrow" w:hint="default"/>
+          <w:color w:val="000000"/>
+          <w:sz w:val="20"/>
+          <w:szCs w:val="20"/>
         </w:rPr>
         <w:t xml:space="preserve">   Em         D</w:t>
       </w:r>
@@ -439,18 +443,18 @@
       <w:pPr>
         <w:pStyle w:val="style0"/>
         <w:rPr>
-          <w:rFonts w:ascii="Consolas" w:cs="Consolas" w:hAnsi="Consolas" w:hint="default"/>
-          <w:color w:val="000000"/>
-          <w:sz w:val="16"/>
-          <w:szCs w:val="16"/>
-        </w:rPr>
-      </w:pPr>
-      <w:r>
-        <w:rPr>
-          <w:rFonts w:ascii="Consolas" w:cs="Consolas" w:hAnsi="Consolas" w:hint="default"/>
-          <w:color w:val="000000"/>
-          <w:sz w:val="16"/>
-          <w:szCs w:val="16"/>
+          <w:rFonts w:ascii="Anka/Coder Narrow" w:cs="Consolas" w:hAnsi="Anka/Coder Narrow" w:hint="default"/>
+          <w:color w:val="000000"/>
+          <w:sz w:val="20"/>
+          <w:szCs w:val="20"/>
+        </w:rPr>
+      </w:pPr>
+      <w:r>
+        <w:rPr>
+          <w:rFonts w:ascii="Anka/Coder Narrow" w:cs="Consolas" w:hAnsi="Anka/Coder Narrow" w:hint="default"/>
+          <w:color w:val="000000"/>
+          <w:sz w:val="20"/>
+          <w:szCs w:val="20"/>
         </w:rPr>
         <w:t>y reino, Poderoso</w:t>
       </w:r>
@@ -459,18 +463,18 @@
       <w:pPr>
         <w:pStyle w:val="style0"/>
         <w:rPr>
-          <w:rFonts w:ascii="Consolas" w:cs="Consolas" w:hAnsi="Consolas" w:hint="default"/>
-          <w:color w:val="000000"/>
-          <w:sz w:val="16"/>
-          <w:szCs w:val="16"/>
-        </w:rPr>
-      </w:pPr>
-      <w:r>
-        <w:rPr>
-          <w:rFonts w:ascii="Consolas" w:cs="Consolas" w:hAnsi="Consolas" w:hint="default"/>
-          <w:color w:val="000000"/>
-          <w:sz w:val="16"/>
-          <w:szCs w:val="16"/>
+          <w:rFonts w:ascii="Anka/Coder Narrow" w:cs="Consolas" w:hAnsi="Anka/Coder Narrow" w:hint="default"/>
+          <w:color w:val="000000"/>
+          <w:sz w:val="20"/>
+          <w:szCs w:val="20"/>
+        </w:rPr>
+      </w:pPr>
+      <w:r>
+        <w:rPr>
+          <w:rFonts w:ascii="Anka/Coder Narrow" w:cs="Consolas" w:hAnsi="Anka/Coder Narrow" w:hint="default"/>
+          <w:color w:val="000000"/>
+          <w:sz w:val="20"/>
+          <w:szCs w:val="20"/>
         </w:rPr>
         <w:t xml:space="preserve"> G   D   Am               </w:t>
       </w:r>
@@ -479,18 +483,18 @@
       <w:pPr>
         <w:pStyle w:val="style0"/>
         <w:rPr>
-          <w:rFonts w:ascii="Consolas" w:cs="Consolas" w:hAnsi="Consolas" w:hint="default"/>
-          <w:color w:val="000000"/>
-          <w:sz w:val="16"/>
-          <w:szCs w:val="16"/>
-        </w:rPr>
-      </w:pPr>
-      <w:r>
-        <w:rPr>
-          <w:rFonts w:ascii="Consolas" w:cs="Consolas" w:hAnsi="Consolas" w:hint="default"/>
-          <w:color w:val="000000"/>
-          <w:sz w:val="16"/>
-          <w:szCs w:val="16"/>
+          <w:rFonts w:ascii="Anka/Coder Narrow" w:cs="Consolas" w:hAnsi="Anka/Coder Narrow" w:hint="default"/>
+          <w:color w:val="000000"/>
+          <w:sz w:val="20"/>
+          <w:szCs w:val="20"/>
+        </w:rPr>
+      </w:pPr>
+      <w:r>
+        <w:rPr>
+          <w:rFonts w:ascii="Anka/Coder Narrow" w:cs="Consolas" w:hAnsi="Anka/Coder Narrow" w:hint="default"/>
+          <w:color w:val="000000"/>
+          <w:sz w:val="20"/>
+          <w:szCs w:val="20"/>
         </w:rPr>
         <w:t>Poderoso   en potestad</w:t>
       </w:r>
@@ -499,18 +503,18 @@
       <w:pPr>
         <w:pStyle w:val="style0"/>
         <w:rPr>
-          <w:rFonts w:ascii="Consolas" w:cs="Consolas" w:hAnsi="Consolas" w:hint="default"/>
-          <w:color w:val="000000"/>
-          <w:sz w:val="16"/>
-          <w:szCs w:val="16"/>
-        </w:rPr>
-      </w:pPr>
-      <w:r>
-        <w:rPr>
-          <w:rFonts w:ascii="Consolas" w:cs="Consolas" w:hAnsi="Consolas" w:hint="default"/>
-          <w:color w:val="000000"/>
-          <w:sz w:val="16"/>
-          <w:szCs w:val="16"/>
+          <w:rFonts w:ascii="Anka/Coder Narrow" w:cs="Consolas" w:hAnsi="Anka/Coder Narrow" w:hint="default"/>
+          <w:color w:val="000000"/>
+          <w:sz w:val="20"/>
+          <w:szCs w:val="20"/>
+        </w:rPr>
+      </w:pPr>
+      <w:r>
+        <w:rPr>
+          <w:rFonts w:ascii="Anka/Coder Narrow" w:cs="Consolas" w:hAnsi="Anka/Coder Narrow" w:hint="default"/>
+          <w:color w:val="000000"/>
+          <w:sz w:val="20"/>
+          <w:szCs w:val="20"/>
         </w:rPr>
         <w:t xml:space="preserve">     Em         D</w:t>
       </w:r>
@@ -519,18 +523,18 @@
       <w:pPr>
         <w:pStyle w:val="style0"/>
         <w:rPr>
-          <w:rFonts w:ascii="Consolas" w:cs="Consolas" w:hAnsi="Consolas" w:hint="default"/>
-          <w:color w:val="000000"/>
-          <w:sz w:val="16"/>
-          <w:szCs w:val="16"/>
-        </w:rPr>
-      </w:pPr>
-      <w:r>
-        <w:rPr>
-          <w:rFonts w:ascii="Consolas" w:cs="Consolas" w:hAnsi="Consolas" w:hint="default"/>
-          <w:color w:val="000000"/>
-          <w:sz w:val="16"/>
-          <w:szCs w:val="16"/>
+          <w:rFonts w:ascii="Anka/Coder Narrow" w:cs="Consolas" w:hAnsi="Anka/Coder Narrow" w:hint="default"/>
+          <w:color w:val="000000"/>
+          <w:sz w:val="20"/>
+          <w:szCs w:val="20"/>
+        </w:rPr>
+      </w:pPr>
+      <w:r>
+        <w:rPr>
+          <w:rFonts w:ascii="Anka/Coder Narrow" w:cs="Consolas" w:hAnsi="Anka/Coder Narrow" w:hint="default"/>
+          <w:color w:val="000000"/>
+          <w:sz w:val="20"/>
+          <w:szCs w:val="20"/>
         </w:rPr>
         <w:t>e imperio, Poderoso//</w:t>
       </w:r>
@@ -539,29 +543,29 @@
       <w:pPr>
         <w:pStyle w:val="style0"/>
         <w:rPr>
-          <w:rFonts w:ascii="Consolas" w:cs="Consolas" w:hAnsi="Consolas" w:hint="default"/>
-          <w:color w:val="000000"/>
-          <w:sz w:val="16"/>
-          <w:szCs w:val="16"/>
-        </w:rPr>
-      </w:pPr>
-    </w:p>
-    <w:p>
-      <w:pPr>
-        <w:pStyle w:val="style0"/>
-        <w:rPr>
-          <w:rFonts w:ascii="Consolas" w:cs="Consolas" w:hAnsi="Consolas" w:hint="default"/>
-          <w:color w:val="000000"/>
-          <w:sz w:val="16"/>
-          <w:szCs w:val="16"/>
-        </w:rPr>
-      </w:pPr>
-      <w:r>
-        <w:rPr>
-          <w:rFonts w:ascii="Consolas" w:cs="Consolas" w:hAnsi="Consolas" w:hint="default"/>
-          <w:color w:val="000000"/>
-          <w:sz w:val="16"/>
-          <w:szCs w:val="16"/>
+          <w:rFonts w:ascii="Anka/Coder Narrow" w:cs="Consolas" w:hAnsi="Anka/Coder Narrow" w:hint="default"/>
+          <w:color w:val="000000"/>
+          <w:sz w:val="20"/>
+          <w:szCs w:val="20"/>
+        </w:rPr>
+      </w:pPr>
+    </w:p>
+    <w:p>
+      <w:pPr>
+        <w:pStyle w:val="style0"/>
+        <w:rPr>
+          <w:rFonts w:ascii="Anka/Coder Narrow" w:cs="Consolas" w:hAnsi="Anka/Coder Narrow" w:hint="default"/>
+          <w:color w:val="000000"/>
+          <w:sz w:val="20"/>
+          <w:szCs w:val="20"/>
+        </w:rPr>
+      </w:pPr>
+      <w:r>
+        <w:rPr>
+          <w:rFonts w:ascii="Anka/Coder Narrow" w:cs="Consolas" w:hAnsi="Anka/Coder Narrow" w:hint="default"/>
+          <w:color w:val="000000"/>
+          <w:sz w:val="20"/>
+          <w:szCs w:val="20"/>
         </w:rPr>
         <w:t xml:space="preserve">Un gran arcoiris </w:t>
       </w:r>
@@ -570,18 +574,18 @@
       <w:pPr>
         <w:pStyle w:val="style0"/>
         <w:rPr>
-          <w:rFonts w:ascii="Consolas" w:cs="Consolas" w:hAnsi="Consolas" w:hint="default"/>
-          <w:color w:val="000000"/>
-          <w:sz w:val="16"/>
-          <w:szCs w:val="16"/>
-        </w:rPr>
-      </w:pPr>
-      <w:r>
-        <w:rPr>
-          <w:rFonts w:ascii="Consolas" w:cs="Consolas" w:hAnsi="Consolas" w:hint="default"/>
-          <w:color w:val="000000"/>
-          <w:sz w:val="16"/>
-          <w:szCs w:val="16"/>
+          <w:rFonts w:ascii="Anka/Coder Narrow" w:cs="Consolas" w:hAnsi="Anka/Coder Narrow" w:hint="default"/>
+          <w:color w:val="000000"/>
+          <w:sz w:val="20"/>
+          <w:szCs w:val="20"/>
+        </w:rPr>
+      </w:pPr>
+      <w:r>
+        <w:rPr>
+          <w:rFonts w:ascii="Anka/Coder Narrow" w:cs="Consolas" w:hAnsi="Anka/Coder Narrow" w:hint="default"/>
+          <w:color w:val="000000"/>
+          <w:sz w:val="20"/>
+          <w:szCs w:val="20"/>
         </w:rPr>
         <w:t>corona su ser</w:t>
       </w:r>
@@ -590,18 +594,18 @@
       <w:pPr>
         <w:pStyle w:val="style0"/>
         <w:rPr>
-          <w:rFonts w:ascii="Consolas" w:cs="Consolas" w:hAnsi="Consolas" w:hint="default"/>
-          <w:color w:val="000000"/>
-          <w:sz w:val="16"/>
-          <w:szCs w:val="16"/>
-        </w:rPr>
-      </w:pPr>
-      <w:r>
-        <w:rPr>
-          <w:rFonts w:ascii="Consolas" w:cs="Consolas" w:hAnsi="Consolas" w:hint="default"/>
-          <w:color w:val="000000"/>
-          <w:sz w:val="16"/>
-          <w:szCs w:val="16"/>
+          <w:rFonts w:ascii="Anka/Coder Narrow" w:cs="Consolas" w:hAnsi="Anka/Coder Narrow" w:hint="default"/>
+          <w:color w:val="000000"/>
+          <w:sz w:val="20"/>
+          <w:szCs w:val="20"/>
+        </w:rPr>
+      </w:pPr>
+      <w:r>
+        <w:rPr>
+          <w:rFonts w:ascii="Anka/Coder Narrow" w:cs="Consolas" w:hAnsi="Anka/Coder Narrow" w:hint="default"/>
+          <w:color w:val="000000"/>
+          <w:sz w:val="20"/>
+          <w:szCs w:val="20"/>
         </w:rPr>
         <w:t xml:space="preserve">El es el cordero </w:t>
       </w:r>
@@ -610,18 +614,18 @@
       <w:pPr>
         <w:pStyle w:val="style0"/>
         <w:rPr>
-          <w:rFonts w:ascii="Consolas" w:cs="Consolas" w:hAnsi="Consolas" w:hint="default"/>
-          <w:color w:val="000000"/>
-          <w:sz w:val="16"/>
-          <w:szCs w:val="16"/>
-        </w:rPr>
-      </w:pPr>
-      <w:r>
-        <w:rPr>
-          <w:rFonts w:ascii="Consolas" w:cs="Consolas" w:hAnsi="Consolas" w:hint="default"/>
-          <w:color w:val="000000"/>
-          <w:sz w:val="16"/>
-          <w:szCs w:val="16"/>
+          <w:rFonts w:ascii="Anka/Coder Narrow" w:cs="Consolas" w:hAnsi="Anka/Coder Narrow" w:hint="default"/>
+          <w:color w:val="000000"/>
+          <w:sz w:val="20"/>
+          <w:szCs w:val="20"/>
+        </w:rPr>
+      </w:pPr>
+      <w:r>
+        <w:rPr>
+          <w:rFonts w:ascii="Anka/Coder Narrow" w:cs="Consolas" w:hAnsi="Anka/Coder Narrow" w:hint="default"/>
+          <w:color w:val="000000"/>
+          <w:sz w:val="20"/>
+          <w:szCs w:val="20"/>
         </w:rPr>
         <w:t>que pudo vencer</w:t>
       </w:r>
@@ -630,18 +634,29 @@
       <w:pPr>
         <w:pStyle w:val="style0"/>
         <w:rPr>
-          <w:rFonts w:ascii="Consolas" w:cs="Consolas" w:hAnsi="Consolas" w:hint="default"/>
-          <w:color w:val="000000"/>
-          <w:sz w:val="16"/>
-          <w:szCs w:val="16"/>
-        </w:rPr>
-      </w:pPr>
-      <w:r>
-        <w:rPr>
-          <w:rFonts w:ascii="Consolas" w:cs="Consolas" w:hAnsi="Consolas" w:hint="default"/>
-          <w:color w:val="000000"/>
-          <w:sz w:val="16"/>
-          <w:szCs w:val="16"/>
+          <w:rFonts w:ascii="Anka/Coder Narrow" w:cs="Consolas" w:hAnsi="Anka/Coder Narrow" w:hint="default"/>
+          <w:color w:val="000000"/>
+          <w:sz w:val="20"/>
+          <w:szCs w:val="20"/>
+        </w:rPr>
+      </w:pPr>
+    </w:p>
+    <w:p>
+      <w:pPr>
+        <w:pStyle w:val="style0"/>
+        <w:rPr>
+          <w:rFonts w:ascii="Anka/Coder Narrow" w:cs="Consolas" w:hAnsi="Anka/Coder Narrow" w:hint="default"/>
+          <w:color w:val="000000"/>
+          <w:sz w:val="20"/>
+          <w:szCs w:val="20"/>
+        </w:rPr>
+      </w:pPr>
+      <w:r>
+        <w:rPr>
+          <w:rFonts w:ascii="Anka/Coder Narrow" w:cs="Consolas" w:hAnsi="Anka/Coder Narrow" w:hint="default"/>
+          <w:color w:val="000000"/>
+          <w:sz w:val="20"/>
+          <w:szCs w:val="20"/>
         </w:rPr>
         <w:t xml:space="preserve">El es el primero, </w:t>
       </w:r>
@@ -650,18 +665,18 @@
       <w:pPr>
         <w:pStyle w:val="style0"/>
         <w:rPr>
-          <w:rFonts w:ascii="Consolas" w:cs="Consolas" w:hAnsi="Consolas" w:hint="default"/>
-          <w:color w:val="000000"/>
-          <w:sz w:val="16"/>
-          <w:szCs w:val="16"/>
-        </w:rPr>
-      </w:pPr>
-      <w:r>
-        <w:rPr>
-          <w:rFonts w:ascii="Consolas" w:cs="Consolas" w:hAnsi="Consolas" w:hint="default"/>
-          <w:color w:val="000000"/>
-          <w:sz w:val="16"/>
-          <w:szCs w:val="16"/>
+          <w:rFonts w:ascii="Anka/Coder Narrow" w:cs="Consolas" w:hAnsi="Anka/Coder Narrow" w:hint="default"/>
+          <w:color w:val="000000"/>
+          <w:sz w:val="20"/>
+          <w:szCs w:val="20"/>
+        </w:rPr>
+      </w:pPr>
+      <w:r>
+        <w:rPr>
+          <w:rFonts w:ascii="Anka/Coder Narrow" w:cs="Consolas" w:hAnsi="Anka/Coder Narrow" w:hint="default"/>
+          <w:color w:val="000000"/>
+          <w:sz w:val="20"/>
+          <w:szCs w:val="20"/>
         </w:rPr>
         <w:t>El es el postrer</w:t>
       </w:r>
@@ -670,18 +685,18 @@
       <w:pPr>
         <w:pStyle w:val="style0"/>
         <w:rPr>
-          <w:rFonts w:ascii="Consolas" w:cs="Consolas" w:hAnsi="Consolas" w:hint="default"/>
-          <w:color w:val="000000"/>
-          <w:sz w:val="16"/>
-          <w:szCs w:val="16"/>
-        </w:rPr>
-      </w:pPr>
-      <w:r>
-        <w:rPr>
-          <w:rFonts w:ascii="Consolas" w:cs="Consolas" w:hAnsi="Consolas" w:hint="default"/>
-          <w:color w:val="000000"/>
-          <w:sz w:val="16"/>
-          <w:szCs w:val="16"/>
+          <w:rFonts w:ascii="Anka/Coder Narrow" w:cs="Consolas" w:hAnsi="Anka/Coder Narrow" w:hint="default"/>
+          <w:color w:val="000000"/>
+          <w:sz w:val="20"/>
+          <w:szCs w:val="20"/>
+        </w:rPr>
+      </w:pPr>
+      <w:r>
+        <w:rPr>
+          <w:rFonts w:ascii="Anka/Coder Narrow" w:cs="Consolas" w:hAnsi="Anka/Coder Narrow" w:hint="default"/>
+          <w:color w:val="000000"/>
+          <w:sz w:val="20"/>
+          <w:szCs w:val="20"/>
         </w:rPr>
         <w:t xml:space="preserve">Y arrojan coronas </w:t>
       </w:r>
@@ -690,18 +705,18 @@
       <w:pPr>
         <w:pStyle w:val="style0"/>
         <w:rPr>
-          <w:rFonts w:ascii="Consolas" w:cs="Consolas" w:hAnsi="Consolas" w:hint="default"/>
-          <w:color w:val="000000"/>
-          <w:sz w:val="16"/>
-          <w:szCs w:val="16"/>
-        </w:rPr>
-      </w:pPr>
-      <w:r>
-        <w:rPr>
-          <w:rFonts w:ascii="Consolas" w:cs="Consolas" w:hAnsi="Consolas" w:hint="default"/>
-          <w:color w:val="000000"/>
-          <w:sz w:val="16"/>
-          <w:szCs w:val="16"/>
+          <w:rFonts w:ascii="Anka/Coder Narrow" w:cs="Consolas" w:hAnsi="Anka/Coder Narrow" w:hint="default"/>
+          <w:color w:val="000000"/>
+          <w:sz w:val="20"/>
+          <w:szCs w:val="20"/>
+        </w:rPr>
+      </w:pPr>
+      <w:r>
+        <w:rPr>
+          <w:rFonts w:ascii="Anka/Coder Narrow" w:cs="Consolas" w:hAnsi="Anka/Coder Narrow" w:hint="default"/>
+          <w:color w:val="000000"/>
+          <w:sz w:val="20"/>
+          <w:szCs w:val="20"/>
         </w:rPr>
         <w:t>delante de El</w:t>
       </w:r>
@@ -710,29 +725,92 @@
       <w:pPr>
         <w:pStyle w:val="style0"/>
         <w:rPr>
-          <w:rFonts w:ascii="Consolas" w:cs="Consolas" w:hAnsi="Consolas" w:hint="default"/>
-          <w:color w:val="000000"/>
-          <w:sz w:val="16"/>
-          <w:szCs w:val="16"/>
-        </w:rPr>
-      </w:pPr>
-    </w:p>
-    <w:p>
-      <w:pPr>
-        <w:pStyle w:val="style0"/>
-        <w:rPr>
-          <w:rFonts w:ascii="Consolas" w:cs="Consolas" w:hAnsi="Consolas" w:hint="default"/>
-          <w:color w:val="000000"/>
-          <w:sz w:val="16"/>
-          <w:szCs w:val="16"/>
-        </w:rPr>
-      </w:pPr>
-      <w:r>
-        <w:rPr>
-          <w:rFonts w:ascii="Consolas" w:cs="Consolas" w:hAnsi="Consolas" w:hint="default"/>
-          <w:color w:val="000000"/>
-          <w:sz w:val="16"/>
-          <w:szCs w:val="16"/>
+          <w:rFonts w:ascii="Anka/Coder Narrow" w:cs="Consolas" w:hAnsi="Anka/Coder Narrow" w:hint="default"/>
+          <w:color w:val="000000"/>
+          <w:sz w:val="20"/>
+          <w:szCs w:val="20"/>
+        </w:rPr>
+      </w:pPr>
+    </w:p>
+    <w:p>
+      <w:pPr>
+        <w:pStyle w:val="style0"/>
+        <w:rPr>
+          <w:rFonts w:ascii="Anka/Coder Narrow" w:cs="Consolas" w:hAnsi="Anka/Coder Narrow" w:hint="default"/>
+          <w:b/>
+          <w:bCs/>
+          <w:color w:val="000000"/>
+          <w:sz w:val="20"/>
+          <w:szCs w:val="20"/>
+        </w:rPr>
+      </w:pPr>
+      <w:r>
+        <w:rPr>
+          <w:rFonts w:ascii="Anka/Coder Narrow" w:cs="Consolas" w:hAnsi="Anka/Coder Narrow" w:hint="default"/>
+          <w:b/>
+          <w:bCs/>
+          <w:color w:val="000000"/>
+          <w:sz w:val="20"/>
+          <w:szCs w:val="20"/>
+          <w:lang w:val="en-US"/>
+        </w:rPr>
+        <w:t>CORO x2</w:t>
+      </w:r>
+    </w:p>
+    <w:p>
+      <w:pPr>
+        <w:pStyle w:val="style0"/>
+        <w:rPr>
+          <w:rFonts w:ascii="Anka/Coder Narrow" w:cs="Consolas" w:hAnsi="Anka/Coder Narrow" w:hint="default"/>
+          <w:b/>
+          <w:bCs/>
+          <w:color w:val="000000"/>
+          <w:sz w:val="20"/>
+          <w:szCs w:val="20"/>
+        </w:rPr>
+      </w:pPr>
+    </w:p>
+    <w:p>
+      <w:pPr>
+        <w:pStyle w:val="style0"/>
+        <w:rPr>
+          <w:rFonts w:ascii="Anka/Coder Narrow" w:cs="Consolas" w:hAnsi="Anka/Coder Narrow" w:hint="default"/>
+          <w:b/>
+          <w:bCs/>
+          <w:color w:val="000000"/>
+          <w:sz w:val="20"/>
+          <w:szCs w:val="20"/>
+        </w:rPr>
+      </w:pPr>
+      <w:r>
+        <w:rPr>
+          <w:rFonts w:ascii="Anka/Coder Narrow" w:cs="Consolas" w:hAnsi="Anka/Coder Narrow" w:hint="default"/>
+          <w:b/>
+          <w:bCs/>
+          <w:color w:val="000000"/>
+          <w:sz w:val="20"/>
+          <w:szCs w:val="20"/>
+          <w:lang w:val="en-US"/>
+        </w:rPr>
+        <w:t>Final</w:t>
+      </w:r>
+    </w:p>
+    <w:p>
+      <w:pPr>
+        <w:pStyle w:val="style0"/>
+        <w:rPr>
+          <w:rFonts w:ascii="Anka/Coder Narrow" w:cs="Consolas" w:hAnsi="Anka/Coder Narrow" w:hint="default"/>
+          <w:color w:val="000000"/>
+          <w:sz w:val="20"/>
+          <w:szCs w:val="20"/>
+        </w:rPr>
+      </w:pPr>
+      <w:r>
+        <w:rPr>
+          <w:rFonts w:ascii="Anka/Coder Narrow" w:cs="Consolas" w:hAnsi="Anka/Coder Narrow" w:hint="default"/>
+          <w:color w:val="000000"/>
+          <w:sz w:val="20"/>
+          <w:szCs w:val="20"/>
         </w:rPr>
         <w:t xml:space="preserve">   C   D Em </w:t>
       </w:r>
@@ -741,18 +819,18 @@
       <w:pPr>
         <w:pStyle w:val="style0"/>
         <w:rPr>
-          <w:rFonts w:ascii="Consolas" w:cs="Consolas" w:hAnsi="Consolas" w:hint="default"/>
-          <w:color w:val="000000"/>
-          <w:sz w:val="16"/>
-          <w:szCs w:val="16"/>
-        </w:rPr>
-      </w:pPr>
-      <w:r>
-        <w:rPr>
-          <w:rFonts w:ascii="Consolas" w:cs="Consolas" w:hAnsi="Consolas" w:hint="default"/>
-          <w:color w:val="000000"/>
-          <w:sz w:val="16"/>
-          <w:szCs w:val="16"/>
+          <w:rFonts w:ascii="Anka/Coder Narrow" w:cs="Consolas" w:hAnsi="Anka/Coder Narrow" w:hint="default"/>
+          <w:color w:val="000000"/>
+          <w:sz w:val="20"/>
+          <w:szCs w:val="20"/>
+        </w:rPr>
+      </w:pPr>
+      <w:r>
+        <w:rPr>
+          <w:rFonts w:ascii="Anka/Coder Narrow" w:cs="Consolas" w:hAnsi="Anka/Coder Narrow" w:hint="default"/>
+          <w:color w:val="000000"/>
+          <w:sz w:val="20"/>
+          <w:szCs w:val="20"/>
         </w:rPr>
         <w:t>//Poderoso//</w:t>
       </w:r>
@@ -761,18 +839,18 @@
       <w:pPr>
         <w:pStyle w:val="style0"/>
         <w:rPr>
-          <w:rFonts w:ascii="Consolas" w:cs="Consolas" w:hAnsi="Consolas" w:hint="default"/>
-          <w:color w:val="000000"/>
-          <w:sz w:val="16"/>
-          <w:szCs w:val="16"/>
-        </w:rPr>
-      </w:pPr>
-      <w:r>
-        <w:rPr>
-          <w:rFonts w:ascii="Consolas" w:cs="Consolas" w:hAnsi="Consolas" w:hint="default"/>
-          <w:color w:val="000000"/>
-          <w:sz w:val="16"/>
-          <w:szCs w:val="16"/>
+          <w:rFonts w:ascii="Anka/Coder Narrow" w:cs="Consolas" w:hAnsi="Anka/Coder Narrow" w:hint="default"/>
+          <w:color w:val="000000"/>
+          <w:sz w:val="20"/>
+          <w:szCs w:val="20"/>
+        </w:rPr>
+      </w:pPr>
+      <w:r>
+        <w:rPr>
+          <w:rFonts w:ascii="Anka/Coder Narrow" w:cs="Consolas" w:hAnsi="Anka/Coder Narrow" w:hint="default"/>
+          <w:color w:val="000000"/>
+          <w:sz w:val="20"/>
+          <w:szCs w:val="20"/>
         </w:rPr>
         <w:t xml:space="preserve"> C   D F D G</w:t>
       </w:r>
@@ -781,18 +859,18 @@
       <w:pPr>
         <w:pStyle w:val="style0"/>
         <w:rPr>
-          <w:rFonts w:ascii="Consolas" w:cs="Consolas" w:hAnsi="Consolas" w:hint="default"/>
-          <w:color w:val="000000"/>
-          <w:sz w:val="16"/>
-          <w:szCs w:val="16"/>
-        </w:rPr>
-      </w:pPr>
-      <w:r>
-        <w:rPr>
-          <w:rFonts w:ascii="Consolas" w:cs="Consolas" w:hAnsi="Consolas" w:hint="default"/>
-          <w:color w:val="000000"/>
-          <w:sz w:val="16"/>
-          <w:szCs w:val="16"/>
+          <w:rFonts w:ascii="Anka/Coder Narrow" w:cs="Consolas" w:hAnsi="Anka/Coder Narrow" w:hint="default"/>
+          <w:color w:val="000000"/>
+          <w:sz w:val="20"/>
+          <w:szCs w:val="20"/>
+        </w:rPr>
+      </w:pPr>
+      <w:r>
+        <w:rPr>
+          <w:rFonts w:ascii="Anka/Coder Narrow" w:cs="Consolas" w:hAnsi="Anka/Coder Narrow" w:hint="default"/>
+          <w:color w:val="000000"/>
+          <w:sz w:val="20"/>
+          <w:szCs w:val="20"/>
         </w:rPr>
         <w:t>Poderoso</w:t>
       </w:r>
@@ -801,10 +879,10 @@
       <w:pPr>
         <w:pStyle w:val="style0"/>
         <w:rPr>
-          <w:rFonts w:ascii="Consolas" w:cs="Consolas" w:hAnsi="Consolas" w:hint="default"/>
-          <w:color w:val="000000"/>
-          <w:sz w:val="16"/>
-          <w:szCs w:val="16"/>
+          <w:rFonts w:ascii="Anka/Coder Narrow" w:cs="Consolas" w:hAnsi="Anka/Coder Narrow" w:hint="default"/>
+          <w:color w:val="000000"/>
+          <w:sz w:val="20"/>
+          <w:szCs w:val="20"/>
         </w:rPr>
       </w:pPr>
     </w:p>
